--- a/法令ファイル/診療放射線技師法施行令/診療放射線技師法施行令（昭和二十八年政令第三百八十五号）.docx
+++ b/法令ファイル/診療放射線技師法施行令/診療放射線技師法施行令（昭和二十八年政令第三百八十五号）.docx
@@ -27,35 +27,23 @@
     </w:p>
     <w:p>
       <w:pPr>
-        <w:pStyle w:val="Heading6"/>
+        <w:pStyle w:val="ListBullet"/>
         <w:ind w:left="880"/>
       </w:pPr>
       <w:r>
         <w:t>一</w:t>
-      </w:r>
-    </w:p>
-    <w:p>
-      <w:pPr>
-        <w:ind w:left="880"/>
-      </w:pPr>
-      <w:r>
+        <w:br/>
         <w:t>陽子線及び重イオン線</w:t>
       </w:r>
     </w:p>
     <w:p>
       <w:pPr>
-        <w:pStyle w:val="Heading6"/>
+        <w:pStyle w:val="ListBullet"/>
         <w:ind w:left="880"/>
       </w:pPr>
       <w:r>
         <w:t>二</w:t>
-      </w:r>
-    </w:p>
-    <w:p>
-      <w:pPr>
-        <w:ind w:left="880"/>
-      </w:pPr>
-      <w:r>
+        <w:br/>
         <w:t>中性子線</w:t>
       </w:r>
     </w:p>
@@ -87,86 +75,56 @@
     </w:p>
     <w:p>
       <w:pPr>
-        <w:pStyle w:val="Heading6"/>
+        <w:pStyle w:val="ListBullet"/>
         <w:ind w:left="880"/>
       </w:pPr>
       <w:r>
         <w:t>一</w:t>
-      </w:r>
-    </w:p>
-    <w:p>
-      <w:pPr>
-        <w:ind w:left="880"/>
-      </w:pPr>
-      <w:r>
+        <w:br/>
         <w:t>登録番号及び登録年月日</w:t>
       </w:r>
     </w:p>
     <w:p>
       <w:pPr>
-        <w:pStyle w:val="Heading6"/>
+        <w:pStyle w:val="ListBullet"/>
         <w:ind w:left="880"/>
       </w:pPr>
       <w:r>
         <w:t>二</w:t>
-      </w:r>
-    </w:p>
-    <w:p>
-      <w:pPr>
-        <w:ind w:left="880"/>
-      </w:pPr>
-      <w:r>
+        <w:br/>
         <w:t>本籍地都道府県名（日本の国籍を有しない者については、その国籍）、氏名、生年月日及び性別</w:t>
       </w:r>
     </w:p>
     <w:p>
       <w:pPr>
-        <w:pStyle w:val="Heading6"/>
+        <w:pStyle w:val="ListBullet"/>
         <w:ind w:left="880"/>
       </w:pPr>
       <w:r>
         <w:t>三</w:t>
-      </w:r>
-    </w:p>
-    <w:p>
-      <w:pPr>
-        <w:ind w:left="880"/>
-      </w:pPr>
-      <w:r>
+        <w:br/>
         <w:t>診療放射線技師国家試験合格の年月</w:t>
       </w:r>
     </w:p>
     <w:p>
       <w:pPr>
-        <w:pStyle w:val="Heading6"/>
+        <w:pStyle w:val="ListBullet"/>
         <w:ind w:left="880"/>
       </w:pPr>
       <w:r>
         <w:t>四</w:t>
-      </w:r>
-    </w:p>
-    <w:p>
-      <w:pPr>
-        <w:ind w:left="880"/>
-      </w:pPr>
-      <w:r>
+        <w:br/>
         <w:t>免許の取消し又は業務の停止の処分に関する事項</w:t>
       </w:r>
     </w:p>
     <w:p>
       <w:pPr>
-        <w:pStyle w:val="Heading6"/>
+        <w:pStyle w:val="ListBullet"/>
         <w:ind w:left="880"/>
       </w:pPr>
       <w:r>
         <w:t>五</w:t>
-      </w:r>
-    </w:p>
-    <w:p>
-      <w:pPr>
-        <w:ind w:left="880"/>
-      </w:pPr>
-      <w:r>
+        <w:br/>
         <w:t>前各号に掲げるもののほか、厚生労働大臣の定める事項</w:t>
       </w:r>
     </w:p>
@@ -348,6 +306,8 @@
       </w:pPr>
       <w:r>
         <w:t>委員の任期は、二年とする。</w:t>
+        <w:br/>
+        <w:t>ただし、補欠の委員の任期は、前任者の残任期間とする。</w:t>
       </w:r>
     </w:p>
     <w:p>
@@ -408,6 +368,8 @@
     <w:p>
       <w:r>
         <w:t>前条第一項の学校養成所の指定を受けようとするときは、その設置者は、申請書を、行政庁に提出しなければならない。</w:t>
+        <w:br/>
+        <w:t>この場合において、当該設置者が学校の設置者であるときは、その所在地の都道府県知事（大学以外の公立の学校にあつては、その所在地の都道府県教育委員会。次条第一項及び第二項、第十条第一項並びに第十三条において同じ。）を経由して行わなければならない。</w:t>
       </w:r>
     </w:p>
     <w:p>
@@ -421,6 +383,8 @@
     <w:p>
       <w:r>
         <w:t>第七条第一項の指定を受けた学校養成所（以下「指定学校養成所」という。）の設置者は、主務省令で定める事項を変更しようとするときは、行政庁に申請し、その承認を受けなければならない。</w:t>
+        <w:br/>
+        <w:t>この場合において、当該設置者が学校の設置者であるときは、その所在地の都道府県知事を経由して行わなければならない。</w:t>
       </w:r>
     </w:p>
     <w:p>
@@ -438,6 +402,8 @@
       </w:pPr>
       <w:r>
         <w:t>指定学校養成所の設置者は、主務省令で定める事項に変更があつたときは、その日から一月以内に、行政庁に届け出なければならない。</w:t>
+        <w:br/>
+        <w:t>この場合において、当該設置者が学校の設置者であるときは、その所在地の都道府県知事を経由して行わなければならない。</w:t>
       </w:r>
     </w:p>
     <w:p>
@@ -468,6 +434,8 @@
     <w:p>
       <w:r>
         <w:t>指定学校養成所の設置者は、毎学年度開始後二月以内に、主務省令で定める事項を、行政庁に報告しなければならない。</w:t>
+        <w:br/>
+        <w:t>この場合において、当該設置者が学校の設置者であるときは、その所在地の都道府県知事を経由して行わなければならない。</w:t>
       </w:r>
     </w:p>
     <w:p>
@@ -558,6 +526,8 @@
     <w:p>
       <w:r>
         <w:t>指定学校養成所について、行政庁の指定の取消しを受けようとするときは、その設置者は、申請書を、行政庁に提出しなければならない。</w:t>
+        <w:br/>
+        <w:t>この場合において、当該設置者が学校の設置者であるときは、その所在地の都道府県知事を経由して行わなければならない。</w:t>
       </w:r>
     </w:p>
     <w:p>
@@ -631,69 +601,45 @@
     </w:p>
     <w:p>
       <w:pPr>
-        <w:pStyle w:val="Heading6"/>
+        <w:pStyle w:val="ListBullet"/>
         <w:ind w:left="880"/>
       </w:pPr>
       <w:r>
         <w:t>一</w:t>
-      </w:r>
-    </w:p>
-    <w:p>
-      <w:pPr>
-        <w:ind w:left="880"/>
-      </w:pPr>
-      <w:r>
+        <w:br/>
         <w:t>磁気共鳴画像診断装置</w:t>
       </w:r>
     </w:p>
     <w:p>
       <w:pPr>
-        <w:pStyle w:val="Heading6"/>
+        <w:pStyle w:val="ListBullet"/>
         <w:ind w:left="880"/>
       </w:pPr>
       <w:r>
         <w:t>二</w:t>
-      </w:r>
-    </w:p>
-    <w:p>
-      <w:pPr>
-        <w:ind w:left="880"/>
-      </w:pPr>
-      <w:r>
+        <w:br/>
         <w:t>超音波診断装置</w:t>
       </w:r>
     </w:p>
     <w:p>
       <w:pPr>
-        <w:pStyle w:val="Heading6"/>
+        <w:pStyle w:val="ListBullet"/>
         <w:ind w:left="880"/>
       </w:pPr>
       <w:r>
         <w:t>三</w:t>
-      </w:r>
-    </w:p>
-    <w:p>
-      <w:pPr>
-        <w:ind w:left="880"/>
-      </w:pPr>
-      <w:r>
+        <w:br/>
         <w:t>眼底写真撮影装置（散瞳薬を投与した者の眼底を撮影するためのものを除く。）</w:t>
       </w:r>
     </w:p>
     <w:p>
       <w:pPr>
-        <w:pStyle w:val="Heading6"/>
+        <w:pStyle w:val="ListBullet"/>
         <w:ind w:left="880"/>
       </w:pPr>
       <w:r>
         <w:t>四</w:t>
-      </w:r>
-    </w:p>
-    <w:p>
-      <w:pPr>
-        <w:ind w:left="880"/>
-      </w:pPr>
-      <w:r>
+        <w:br/>
         <w:t>核医学診断装置</w:t>
       </w:r>
     </w:p>
@@ -768,10 +714,22 @@
         <w:pStyle w:val="Heading1"/>
       </w:pPr>
       <w:r>
-        <w:t>附　則（昭和四三年九月一九日政令第二七九号）</w:t>
+        <w:t>附則（昭和四三年九月一九日政令第二七九号）</w:t>
       </w:r>
     </w:p>
     <w:p>
+      <w:pPr>
+        <w:pStyle w:val="Heading5"/>
+        <w:ind w:left="440"/>
+      </w:pPr>
+      <w:r>
+        <w:t>１</w:t>
+      </w:r>
+    </w:p>
+    <w:p>
+      <w:pPr>
+        <w:ind w:left="440"/>
+      </w:pPr>
       <w:r>
         <w:t>この政令は、昭和四十三年九月二十日から施行する。</w:t>
       </w:r>
@@ -786,7 +744,7 @@
         <w:pStyle w:val="Heading1"/>
       </w:pPr>
       <w:r>
-        <w:t>附　則（昭和五七年九月一四日政令第二四五号）</w:t>
+        <w:t>附則（昭和五七年九月一四日政令第二四五号）</w:t>
       </w:r>
     </w:p>
     <w:p>
@@ -804,7 +762,7 @@
         <w:pStyle w:val="Heading1"/>
       </w:pPr>
       <w:r>
-        <w:t>附　則（昭和五八年一二月一〇日政令第二五五号）</w:t>
+        <w:t>附則（昭和五八年一二月一〇日政令第二五五号）</w:t>
       </w:r>
     </w:p>
     <w:p>
@@ -822,10 +780,22 @@
         <w:pStyle w:val="Heading1"/>
       </w:pPr>
       <w:r>
-        <w:t>附　則（昭和五九年九月二六日政令第二八六号）</w:t>
+        <w:t>附則（昭和五九年九月二六日政令第二八六号）</w:t>
       </w:r>
     </w:p>
     <w:p>
+      <w:pPr>
+        <w:pStyle w:val="Heading5"/>
+        <w:ind w:left="440"/>
+      </w:pPr>
+      <w:r>
+        <w:t>１</w:t>
+      </w:r>
+    </w:p>
+    <w:p>
+      <w:pPr>
+        <w:ind w:left="440"/>
+      </w:pPr>
       <w:r>
         <w:t>この政令は、昭和五十九年十月一日から施行する。</w:t>
       </w:r>
@@ -874,7 +844,7 @@
         <w:pStyle w:val="Heading1"/>
       </w:pPr>
       <w:r>
-        <w:t>附　則（平成五年四月二八日政令第一五八号）</w:t>
+        <w:t>附則（平成五年四月二八日政令第一五八号）</w:t>
       </w:r>
     </w:p>
     <w:p>
@@ -892,7 +862,7 @@
         <w:pStyle w:val="Heading1"/>
       </w:pPr>
       <w:r>
-        <w:t>附　則（平成一一年一二月八日政令第三九三号）</w:t>
+        <w:t>附則（平成一一年一二月八日政令第三九三号）</w:t>
       </w:r>
     </w:p>
     <w:p>
@@ -918,10 +888,22 @@
         <w:pStyle w:val="Heading1"/>
       </w:pPr>
       <w:r>
-        <w:t>附　則（平成一二年六月七日政令第三〇九号）</w:t>
+        <w:t>附則（平成一二年六月七日政令第三〇九号）</w:t>
       </w:r>
     </w:p>
     <w:p>
+      <w:pPr>
+        <w:pStyle w:val="Heading5"/>
+        <w:ind w:left="440"/>
+      </w:pPr>
+      <w:r>
+        <w:t>１</w:t>
+      </w:r>
+    </w:p>
+    <w:p>
+      <w:pPr>
+        <w:ind w:left="440"/>
+      </w:pPr>
       <w:r>
         <w:t>この政令は、内閣法の一部を改正する法律（平成十一年法律第八十八号）の施行の日（平成十三年一月六日）から施行する。</w:t>
       </w:r>
@@ -936,7 +918,7 @@
         <w:pStyle w:val="Heading1"/>
       </w:pPr>
       <w:r>
-        <w:t>附　則（平成一七年七月二九日政令第二六五号）</w:t>
+        <w:t>附則（平成一七年七月二九日政令第二六五号）</w:t>
       </w:r>
     </w:p>
     <w:p>
@@ -975,7 +957,7 @@
         <w:pStyle w:val="Heading1"/>
       </w:pPr>
       <w:r>
-        <w:t>附　則（平成二一年六月一〇日政令第一五三号）</w:t>
+        <w:t>附則（平成二一年六月一〇日政令第一五三号）</w:t>
       </w:r>
     </w:p>
     <w:p>
@@ -993,10 +975,22 @@
         <w:pStyle w:val="Heading1"/>
       </w:pPr>
       <w:r>
-        <w:t>附　則（平成二六年六月二五日政令第二二六号）</w:t>
+        <w:t>附則（平成二六年六月二五日政令第二二六号）</w:t>
       </w:r>
     </w:p>
     <w:p>
+      <w:pPr>
+        <w:pStyle w:val="Heading5"/>
+        <w:ind w:left="440"/>
+      </w:pPr>
+      <w:r>
+        <w:t>１</w:t>
+      </w:r>
+    </w:p>
+    <w:p>
+      <w:pPr>
+        <w:ind w:left="440"/>
+      </w:pPr>
       <w:r>
         <w:t>この政令は、公布の日から施行する。</w:t>
       </w:r>
@@ -1028,7 +1022,7 @@
         <w:pStyle w:val="Heading1"/>
       </w:pPr>
       <w:r>
-        <w:t>附　則（平成二七年三月三一日政令第一二八号）</w:t>
+        <w:t>附則（平成二七年三月三一日政令第一二八号）</w:t>
       </w:r>
     </w:p>
     <w:p>
@@ -1084,7 +1078,7 @@
         <w:pStyle w:val="Heading1"/>
       </w:pPr>
       <w:r>
-        <w:t>附　則（平成二七年三月三一日政令第一三八号）</w:t>
+        <w:t>附則（平成二七年三月三一日政令第一三八号）</w:t>
       </w:r>
     </w:p>
     <w:p>
@@ -1120,7 +1114,7 @@
     </w:pPr>
     <w:r>
       <w:tab/>
-      <w:t>WeGov v0.1 - FTS141</w:t>
+      <w:t>WeGov v0.2 - FTS141</w:t>
     </w:r>
   </w:p>
 </w:ftr>
